--- a/Log.docx
+++ b/Log.docx
@@ -427,7 +427,41 @@
           <w:sz w:val="36"/>
           <w:szCs w:val="36"/>
         </w:rPr>
-        <w:t xml:space="preserve"> All</w:t>
+        <w:t xml:space="preserve"> </w:t>
+      </w:r>
+      <w:r>
+        <w:rPr>
+          <w:rFonts w:ascii="Adobe Gurmukhi" w:hAnsi="Adobe Gurmukhi" w:cs="Adobe Gurmukhi"/>
+          <w:sz w:val="36"/>
+          <w:szCs w:val="36"/>
+        </w:rPr>
+        <w:t>All (</w:t>
+      </w:r>
+      <w:r>
+        <w:rPr>
+          <w:rFonts w:ascii="Adobe Gurmukhi" w:hAnsi="Adobe Gurmukhi" w:cs="Adobe Gurmukhi"/>
+          <w:sz w:val="36"/>
+          <w:szCs w:val="36"/>
+        </w:rPr>
+        <w:t xml:space="preserve">Including </w:t>
+      </w:r>
+      <w:proofErr w:type="spellStart"/>
+      <w:r>
+        <w:rPr>
+          <w:rFonts w:ascii="Adobe Gurmukhi" w:hAnsi="Adobe Gurmukhi" w:cs="Adobe Gurmukhi"/>
+          <w:sz w:val="36"/>
+          <w:szCs w:val="36"/>
+        </w:rPr>
+        <w:t>Tanmaya</w:t>
+      </w:r>
+      <w:proofErr w:type="spellEnd"/>
+      <w:r>
+        <w:rPr>
+          <w:rFonts w:ascii="Adobe Gurmukhi" w:hAnsi="Adobe Gurmukhi" w:cs="Adobe Gurmukhi"/>
+          <w:sz w:val="36"/>
+          <w:szCs w:val="36"/>
+        </w:rPr>
+        <w:t>)</w:t>
       </w:r>
     </w:p>
     <w:p>
@@ -464,26 +498,160 @@
           <w:szCs w:val="36"/>
         </w:rPr>
       </w:pPr>
+      <w:r>
+        <w:rPr>
+          <w:rFonts w:ascii="Adobe Gurmukhi" w:hAnsi="Adobe Gurmukhi" w:cs="Adobe Gurmukhi"/>
+          <w:b/>
+          <w:sz w:val="36"/>
+          <w:szCs w:val="36"/>
+        </w:rPr>
+        <w:t>Outcome:</w:t>
+      </w:r>
+      <w:r>
+        <w:rPr>
+          <w:rFonts w:ascii="Adobe Gurmukhi" w:hAnsi="Adobe Gurmukhi" w:cs="Adobe Gurmukhi"/>
+          <w:b/>
+          <w:sz w:val="36"/>
+          <w:szCs w:val="36"/>
+        </w:rPr>
+        <w:t xml:space="preserve"> </w:t>
+      </w:r>
+      <w:r>
+        <w:rPr>
+          <w:rFonts w:ascii="Adobe Gurmukhi" w:hAnsi="Adobe Gurmukhi" w:cs="Adobe Gurmukhi"/>
+          <w:b/>
+          <w:sz w:val="36"/>
+          <w:szCs w:val="36"/>
+        </w:rPr>
+        <w:sym w:font="Wingdings" w:char="F0E0"/>
+      </w:r>
+      <w:r>
+        <w:rPr>
+          <w:rFonts w:ascii="Adobe Gurmukhi" w:hAnsi="Adobe Gurmukhi" w:cs="Adobe Gurmukhi"/>
+          <w:sz w:val="36"/>
+          <w:szCs w:val="36"/>
+        </w:rPr>
+        <w:t xml:space="preserve">Priorities Decided </w:t>
+      </w:r>
+    </w:p>
+    <w:p>
+      <w:pPr>
+        <w:rPr>
+          <w:rFonts w:ascii="Adobe Gurmukhi" w:hAnsi="Adobe Gurmukhi" w:cs="Adobe Gurmukhi"/>
+          <w:sz w:val="36"/>
+          <w:szCs w:val="36"/>
+        </w:rPr>
+      </w:pPr>
+      <w:r>
+        <w:rPr>
+          <w:rFonts w:ascii="Adobe Gurmukhi" w:hAnsi="Adobe Gurmukhi" w:cs="Adobe Gurmukhi"/>
+          <w:sz w:val="36"/>
+          <w:szCs w:val="36"/>
+        </w:rPr>
+        <w:tab/>
+      </w:r>
+      <w:r>
+        <w:rPr>
+          <w:rFonts w:ascii="Adobe Gurmukhi" w:hAnsi="Adobe Gurmukhi" w:cs="Adobe Gurmukhi"/>
+          <w:sz w:val="36"/>
+          <w:szCs w:val="36"/>
+        </w:rPr>
+        <w:t xml:space="preserve">         </w:t>
+      </w:r>
+      <w:r>
+        <w:rPr>
+          <w:rFonts w:ascii="Adobe Gurmukhi" w:hAnsi="Adobe Gurmukhi" w:cs="Adobe Gurmukhi"/>
+          <w:sz w:val="36"/>
+          <w:szCs w:val="36"/>
+        </w:rPr>
+        <w:sym w:font="Wingdings" w:char="F0E0"/>
+      </w:r>
+      <w:r>
+        <w:rPr>
+          <w:rFonts w:ascii="Adobe Gurmukhi" w:hAnsi="Adobe Gurmukhi" w:cs="Adobe Gurmukhi"/>
+          <w:sz w:val="36"/>
+          <w:szCs w:val="36"/>
+        </w:rPr>
+        <w:t>GUI Planned</w:t>
+      </w:r>
+    </w:p>
+    <w:p>
+      <w:pPr>
+        <w:rPr>
+          <w:rFonts w:ascii="Adobe Gurmukhi" w:hAnsi="Adobe Gurmukhi" w:cs="Adobe Gurmukhi"/>
+          <w:sz w:val="36"/>
+          <w:szCs w:val="36"/>
+        </w:rPr>
+      </w:pPr>
+      <w:r>
+        <w:rPr>
+          <w:rFonts w:ascii="Adobe Gurmukhi" w:hAnsi="Adobe Gurmukhi" w:cs="Adobe Gurmukhi"/>
+          <w:sz w:val="36"/>
+          <w:szCs w:val="36"/>
+        </w:rPr>
+        <w:tab/>
+      </w:r>
+      <w:r>
+        <w:rPr>
+          <w:rFonts w:ascii="Adobe Gurmukhi" w:hAnsi="Adobe Gurmukhi" w:cs="Adobe Gurmukhi"/>
+          <w:sz w:val="36"/>
+          <w:szCs w:val="36"/>
+        </w:rPr>
+        <w:tab/>
+      </w:r>
+      <w:r>
+        <w:rPr>
+          <w:rFonts w:ascii="Adobe Gurmukhi" w:hAnsi="Adobe Gurmukhi" w:cs="Adobe Gurmukhi"/>
+          <w:sz w:val="36"/>
+          <w:szCs w:val="36"/>
+        </w:rPr>
+        <w:sym w:font="Wingdings" w:char="F0E0"/>
+      </w:r>
+      <w:r>
+        <w:rPr>
+          <w:rFonts w:ascii="Adobe Gurmukhi" w:hAnsi="Adobe Gurmukhi" w:cs="Adobe Gurmukhi"/>
+          <w:sz w:val="36"/>
+          <w:szCs w:val="36"/>
+        </w:rPr>
+        <w:t xml:space="preserve"> Algorithm Framed</w:t>
+      </w:r>
+    </w:p>
+    <w:p>
+      <w:pPr>
+        <w:rPr>
+          <w:rFonts w:ascii="Adobe Gurmukhi" w:hAnsi="Adobe Gurmukhi" w:cs="Adobe Gurmukhi"/>
+          <w:sz w:val="36"/>
+          <w:szCs w:val="36"/>
+        </w:rPr>
+      </w:pPr>
+    </w:p>
+    <w:p>
+      <w:pPr>
+        <w:rPr>
+          <w:rFonts w:ascii="Adobe Gurmukhi" w:hAnsi="Adobe Gurmukhi" w:cs="Adobe Gurmukhi"/>
+          <w:sz w:val="36"/>
+          <w:szCs w:val="36"/>
+        </w:rPr>
+      </w:pPr>
+      <w:r>
+        <w:rPr>
+          <w:rFonts w:ascii="Adobe Gurmukhi" w:hAnsi="Adobe Gurmukhi" w:cs="Adobe Gurmukhi"/>
+          <w:b/>
+          <w:sz w:val="36"/>
+          <w:szCs w:val="36"/>
+        </w:rPr>
+        <w:t>Left:</w:t>
+      </w:r>
+      <w:r>
+        <w:rPr>
+          <w:rFonts w:ascii="Adobe Gurmukhi" w:hAnsi="Adobe Gurmukhi" w:cs="Adobe Gurmukhi"/>
+          <w:sz w:val="36"/>
+          <w:szCs w:val="36"/>
+        </w:rPr>
+        <w:t xml:space="preserve"> Code</w:t>
+      </w:r>
       <w:bookmarkStart w:id="0" w:name="_GoBack"/>
       <w:bookmarkEnd w:id="0"/>
-    </w:p>
-    <w:p>
-      <w:pPr>
-        <w:rPr>
-          <w:rFonts w:ascii="Adobe Gurmukhi" w:hAnsi="Adobe Gurmukhi" w:cs="Adobe Gurmukhi"/>
-          <w:sz w:val="36"/>
-          <w:szCs w:val="36"/>
-        </w:rPr>
-      </w:pPr>
-    </w:p>
-    <w:p>
-      <w:pPr>
-        <w:rPr>
-          <w:rFonts w:ascii="Adobe Gurmukhi" w:hAnsi="Adobe Gurmukhi" w:cs="Adobe Gurmukhi"/>
-          <w:sz w:val="36"/>
-          <w:szCs w:val="36"/>
-        </w:rPr>
-      </w:pPr>
     </w:p>
     <w:p>
       <w:pPr>

--- a/Log.docx
+++ b/Log.docx
@@ -6,16 +6,44 @@
       <w:pPr>
         <w:jc w:val="center"/>
         <w:rPr>
-          <w:rFonts w:ascii="Algerian" w:hAnsi="Algerian"/>
-          <w:sz w:val="160"/>
-        </w:rPr>
-      </w:pPr>
-      <w:r>
-        <w:rPr>
-          <w:rFonts w:ascii="Algerian" w:hAnsi="Algerian"/>
-          <w:sz w:val="160"/>
-        </w:rPr>
-        <w:t>MEET LOG</w:t>
+          <w:rFonts w:ascii="FangSong" w:eastAsia="FangSong" w:hAnsi="FangSong"/>
+          <w:b/>
+          <w:sz w:val="200"/>
+        </w:rPr>
+      </w:pPr>
+      <w:r>
+        <w:rPr>
+          <w:rFonts w:ascii="FangSong" w:eastAsia="FangSong" w:hAnsi="FangSong"/>
+          <w:b/>
+          <w:sz w:val="200"/>
+        </w:rPr>
+        <w:t>MEET</w:t>
+      </w:r>
+      <w:r>
+        <w:rPr>
+          <w:rFonts w:ascii="FangSong" w:eastAsia="FangSong" w:hAnsi="FangSong"/>
+          <w:b/>
+          <w:sz w:val="200"/>
+        </w:rPr>
+        <w:t>ING</w:t>
+      </w:r>
+    </w:p>
+    <w:p>
+      <w:pPr>
+        <w:jc w:val="center"/>
+        <w:rPr>
+          <w:rFonts w:ascii="FangSong" w:eastAsia="FangSong" w:hAnsi="FangSong"/>
+          <w:b/>
+          <w:sz w:val="200"/>
+        </w:rPr>
+      </w:pPr>
+      <w:r>
+        <w:rPr>
+          <w:rFonts w:ascii="FangSong" w:eastAsia="FangSong" w:hAnsi="FangSong"/>
+          <w:b/>
+          <w:sz w:val="200"/>
+        </w:rPr>
+        <w:t>LOG</w:t>
       </w:r>
     </w:p>
     <w:p>
@@ -37,100 +65,177 @@
     </w:p>
     <w:p>
       <w:pPr>
+        <w:jc w:val="center"/>
+        <w:rPr>
+          <w:rFonts w:ascii="Baskerville Old Face" w:hAnsi="Baskerville Old Face"/>
+          <w:b/>
+          <w:sz w:val="48"/>
+          <w:u w:val="single"/>
+        </w:rPr>
+      </w:pPr>
+      <w:r>
+        <w:rPr>
+          <w:rFonts w:ascii="Baskerville Old Face" w:hAnsi="Baskerville Old Face"/>
+          <w:b/>
+          <w:sz w:val="48"/>
+          <w:u w:val="single"/>
+        </w:rPr>
+        <w:t>Group J</w:t>
+      </w:r>
+    </w:p>
+    <w:p>
+      <w:pPr>
+        <w:jc w:val="center"/>
+        <w:rPr>
+          <w:sz w:val="32"/>
+        </w:rPr>
+      </w:pPr>
+      <w:proofErr w:type="spellStart"/>
+      <w:r>
+        <w:rPr>
+          <w:sz w:val="32"/>
+        </w:rPr>
+        <w:t>Pragya</w:t>
+      </w:r>
+      <w:proofErr w:type="spellEnd"/>
+      <w:r>
+        <w:rPr>
+          <w:sz w:val="32"/>
+        </w:rPr>
+        <w:t xml:space="preserve"> C.</w:t>
+      </w:r>
+    </w:p>
+    <w:p>
+      <w:pPr>
+        <w:jc w:val="center"/>
+        <w:rPr>
+          <w:sz w:val="32"/>
+        </w:rPr>
+      </w:pPr>
+      <w:proofErr w:type="spellStart"/>
+      <w:r>
+        <w:rPr>
+          <w:sz w:val="32"/>
+        </w:rPr>
+        <w:t>Tanmaya</w:t>
+      </w:r>
+      <w:proofErr w:type="spellEnd"/>
+      <w:r>
+        <w:rPr>
+          <w:sz w:val="32"/>
+        </w:rPr>
+        <w:t xml:space="preserve"> M.</w:t>
+      </w:r>
+    </w:p>
+    <w:p>
+      <w:pPr>
+        <w:jc w:val="center"/>
+        <w:rPr>
+          <w:sz w:val="32"/>
+        </w:rPr>
+      </w:pPr>
+      <w:proofErr w:type="spellStart"/>
+      <w:r>
+        <w:rPr>
+          <w:sz w:val="32"/>
+        </w:rPr>
+        <w:t>Rohit</w:t>
+      </w:r>
+      <w:proofErr w:type="spellEnd"/>
+      <w:r>
+        <w:rPr>
+          <w:sz w:val="32"/>
+        </w:rPr>
+        <w:t xml:space="preserve"> D.</w:t>
+      </w:r>
+    </w:p>
+    <w:p>
+      <w:pPr>
+        <w:jc w:val="center"/>
+        <w:rPr>
+          <w:sz w:val="32"/>
+        </w:rPr>
+      </w:pPr>
+      <w:bookmarkStart w:id="0" w:name="_GoBack"/>
+      <w:bookmarkEnd w:id="0"/>
+      <w:proofErr w:type="spellStart"/>
+      <w:r>
+        <w:rPr>
+          <w:sz w:val="32"/>
+        </w:rPr>
+        <w:t>Mohak</w:t>
+      </w:r>
+      <w:proofErr w:type="spellEnd"/>
+      <w:r>
+        <w:rPr>
+          <w:sz w:val="32"/>
+        </w:rPr>
+        <w:t xml:space="preserve"> G.</w:t>
+      </w:r>
+    </w:p>
+    <w:p>
+      <w:pPr>
+        <w:jc w:val="center"/>
+        <w:rPr>
+          <w:sz w:val="32"/>
+        </w:rPr>
+      </w:pPr>
+      <w:proofErr w:type="spellStart"/>
+      <w:r>
+        <w:rPr>
+          <w:sz w:val="32"/>
+        </w:rPr>
+        <w:t>Sushant</w:t>
+      </w:r>
+      <w:proofErr w:type="spellEnd"/>
+      <w:r>
+        <w:rPr>
+          <w:sz w:val="32"/>
+        </w:rPr>
+        <w:t xml:space="preserve"> B.</w:t>
+      </w:r>
+    </w:p>
+    <w:p>
+      <w:pPr>
+        <w:jc w:val="center"/>
         <w:rPr>
           <w:rFonts w:ascii="Algerian" w:hAnsi="Algerian"/>
-          <w:sz w:val="40"/>
-        </w:rPr>
-      </w:pPr>
-    </w:p>
-    <w:p>
-      <w:pPr>
-        <w:rPr>
-          <w:rFonts w:ascii="Algerian" w:hAnsi="Algerian"/>
-          <w:sz w:val="40"/>
-        </w:rPr>
-      </w:pPr>
-    </w:p>
-    <w:p>
-      <w:pPr>
-        <w:rPr>
-          <w:rFonts w:ascii="Algerian" w:hAnsi="Algerian"/>
-          <w:sz w:val="40"/>
-        </w:rPr>
-      </w:pPr>
-    </w:p>
-    <w:p>
-      <w:pPr>
-        <w:rPr>
-          <w:rFonts w:ascii="Algerian" w:hAnsi="Algerian"/>
-          <w:sz w:val="40"/>
-        </w:rPr>
-      </w:pPr>
-    </w:p>
-    <w:p>
-      <w:pPr>
-        <w:rPr>
-          <w:rFonts w:ascii="Algerian" w:hAnsi="Algerian"/>
-          <w:sz w:val="40"/>
-        </w:rPr>
-      </w:pPr>
-    </w:p>
-    <w:p>
-      <w:pPr>
-        <w:rPr>
-          <w:rFonts w:ascii="Algerian" w:hAnsi="Algerian"/>
-          <w:sz w:val="40"/>
-        </w:rPr>
-      </w:pPr>
-    </w:p>
-    <w:p>
-      <w:pPr>
-        <w:rPr>
-          <w:rFonts w:ascii="Algerian" w:hAnsi="Algerian"/>
-          <w:sz w:val="40"/>
-        </w:rPr>
-      </w:pPr>
-    </w:p>
-    <w:p>
-      <w:pPr>
-        <w:rPr>
-          <w:rFonts w:ascii="Algerian" w:hAnsi="Algerian"/>
-          <w:sz w:val="40"/>
-        </w:rPr>
-      </w:pPr>
-    </w:p>
-    <w:p>
-      <w:pPr>
-        <w:rPr>
-          <w:rFonts w:ascii="Algerian" w:hAnsi="Algerian"/>
-          <w:sz w:val="40"/>
-        </w:rPr>
-      </w:pPr>
-    </w:p>
-    <w:p>
-      <w:pPr>
-        <w:rPr>
-          <w:rFonts w:ascii="Algerian" w:hAnsi="Algerian"/>
-          <w:sz w:val="40"/>
-        </w:rPr>
-      </w:pPr>
-    </w:p>
-    <w:p>
-      <w:pPr>
-        <w:rPr>
-          <w:rFonts w:ascii="Algerian" w:hAnsi="Algerian"/>
-          <w:sz w:val="40"/>
-        </w:rPr>
-      </w:pPr>
-    </w:p>
-    <w:p>
-      <w:pPr>
-        <w:rPr>
-          <w:rFonts w:ascii="Adobe Gurmukhi" w:hAnsi="Adobe Gurmukhi" w:cs="Adobe Gurmukhi"/>
-          <w:sz w:val="36"/>
-          <w:szCs w:val="36"/>
-        </w:rPr>
-      </w:pPr>
+          <w:sz w:val="32"/>
+        </w:rPr>
+      </w:pPr>
+      <w:proofErr w:type="spellStart"/>
+      <w:r>
+        <w:rPr>
+          <w:sz w:val="32"/>
+        </w:rPr>
+        <w:t>Aditya</w:t>
+      </w:r>
+      <w:proofErr w:type="spellEnd"/>
+      <w:r>
+        <w:rPr>
+          <w:sz w:val="32"/>
+        </w:rPr>
+        <w:t xml:space="preserve"> R.</w:t>
+      </w:r>
+    </w:p>
+    <w:p>
+      <w:pPr>
+        <w:spacing w:line="240" w:lineRule="auto"/>
+        <w:rPr>
+          <w:rFonts w:cs="Adobe Gurmukhi"/>
+          <w:sz w:val="36"/>
+          <w:szCs w:val="36"/>
+        </w:rPr>
+      </w:pPr>
+      <w:r>
+        <w:rPr>
+          <w:rFonts w:ascii="Adobe Fan Heiti Std B" w:eastAsia="Adobe Fan Heiti Std B" w:hAnsi="Adobe Fan Heiti Std B" w:cs="Adobe Gurmukhi"/>
+          <w:sz w:val="32"/>
+          <w:szCs w:val="36"/>
+        </w:rPr>
+        <w:lastRenderedPageBreak/>
+        <w:t>Date</w:t>
+      </w:r>
       <w:r>
         <w:rPr>
           <w:rFonts w:ascii="Adobe Gurmukhi" w:hAnsi="Adobe Gurmukhi" w:cs="Adobe Gurmukhi"/>
@@ -138,26 +243,42 @@
           <w:sz w:val="36"/>
           <w:szCs w:val="36"/>
         </w:rPr>
-        <w:lastRenderedPageBreak/>
-        <w:t>DATE:</w:t>
-      </w:r>
-      <w:r>
-        <w:rPr>
-          <w:rFonts w:ascii="Adobe Gurmukhi" w:hAnsi="Adobe Gurmukhi" w:cs="Adobe Gurmukhi"/>
-          <w:sz w:val="36"/>
-          <w:szCs w:val="36"/>
-        </w:rPr>
-        <w:t xml:space="preserve"> 14/11</w:t>
-      </w:r>
-    </w:p>
-    <w:p>
-      <w:pPr>
-        <w:rPr>
-          <w:rFonts w:ascii="Adobe Gurmukhi" w:hAnsi="Adobe Gurmukhi" w:cs="Adobe Gurmukhi"/>
-          <w:sz w:val="36"/>
-          <w:szCs w:val="36"/>
-        </w:rPr>
-      </w:pPr>
+        <w:t>:</w:t>
+      </w:r>
+      <w:r>
+        <w:rPr>
+          <w:rFonts w:ascii="Adobe Gurmukhi" w:hAnsi="Adobe Gurmukhi" w:cs="Adobe Gurmukhi"/>
+          <w:sz w:val="36"/>
+          <w:szCs w:val="36"/>
+        </w:rPr>
+        <w:t xml:space="preserve"> </w:t>
+      </w:r>
+      <w:r>
+        <w:rPr>
+          <w:rFonts w:ascii="Adobe Gurmukhi" w:hAnsi="Adobe Gurmukhi" w:cs="Adobe Gurmukhi"/>
+          <w:sz w:val="32"/>
+          <w:szCs w:val="36"/>
+        </w:rPr>
+        <w:t>14/11</w:t>
+      </w:r>
+    </w:p>
+    <w:p>
+      <w:pPr>
+        <w:spacing w:line="240" w:lineRule="auto"/>
+        <w:rPr>
+          <w:rFonts w:ascii="Adobe Gurmukhi" w:hAnsi="Adobe Gurmukhi" w:cs="Adobe Gurmukhi"/>
+          <w:sz w:val="36"/>
+          <w:szCs w:val="36"/>
+        </w:rPr>
+      </w:pPr>
+      <w:r>
+        <w:rPr>
+          <w:rFonts w:ascii="Adobe Fan Heiti Std B" w:eastAsia="Adobe Fan Heiti Std B" w:hAnsi="Adobe Fan Heiti Std B" w:cs="Adobe Gurmukhi"/>
+          <w:sz w:val="32"/>
+          <w:szCs w:val="36"/>
+        </w:rPr>
+        <w:t>Members</w:t>
+      </w:r>
       <w:r>
         <w:rPr>
           <w:rFonts w:ascii="Adobe Gurmukhi" w:hAnsi="Adobe Gurmukhi" w:cs="Adobe Gurmukhi"/>
@@ -165,25 +286,42 @@
           <w:sz w:val="36"/>
           <w:szCs w:val="36"/>
         </w:rPr>
-        <w:t>Members:</w:t>
-      </w:r>
-      <w:r>
-        <w:rPr>
-          <w:rFonts w:ascii="Adobe Gurmukhi" w:hAnsi="Adobe Gurmukhi" w:cs="Adobe Gurmukhi"/>
-          <w:sz w:val="36"/>
-          <w:szCs w:val="36"/>
-        </w:rPr>
-        <w:t xml:space="preserve">  All</w:t>
-      </w:r>
-    </w:p>
-    <w:p>
-      <w:pPr>
-        <w:rPr>
-          <w:rFonts w:ascii="Adobe Gurmukhi" w:hAnsi="Adobe Gurmukhi" w:cs="Adobe Gurmukhi"/>
-          <w:sz w:val="36"/>
-          <w:szCs w:val="36"/>
-        </w:rPr>
-      </w:pPr>
+        <w:t>:</w:t>
+      </w:r>
+      <w:r>
+        <w:rPr>
+          <w:rFonts w:ascii="Adobe Gurmukhi" w:hAnsi="Adobe Gurmukhi" w:cs="Adobe Gurmukhi"/>
+          <w:sz w:val="36"/>
+          <w:szCs w:val="36"/>
+        </w:rPr>
+        <w:t xml:space="preserve">  </w:t>
+      </w:r>
+      <w:r>
+        <w:rPr>
+          <w:rFonts w:ascii="Adobe Gurmukhi" w:hAnsi="Adobe Gurmukhi" w:cs="Adobe Gurmukhi"/>
+          <w:sz w:val="32"/>
+          <w:szCs w:val="36"/>
+        </w:rPr>
+        <w:t>All</w:t>
+      </w:r>
+    </w:p>
+    <w:p>
+      <w:pPr>
+        <w:spacing w:line="240" w:lineRule="auto"/>
+        <w:rPr>
+          <w:rFonts w:ascii="Adobe Gurmukhi" w:hAnsi="Adobe Gurmukhi" w:cs="Adobe Gurmukhi"/>
+          <w:sz w:val="36"/>
+          <w:szCs w:val="36"/>
+        </w:rPr>
+      </w:pPr>
+      <w:r>
+        <w:rPr>
+          <w:rFonts w:ascii="Adobe Fan Heiti Std B" w:eastAsia="Adobe Fan Heiti Std B" w:hAnsi="Adobe Fan Heiti Std B" w:cs="Adobe Gurmukhi"/>
+          <w:sz w:val="32"/>
+          <w:szCs w:val="36"/>
+        </w:rPr>
+        <w:t>Agenda</w:t>
+      </w:r>
       <w:r>
         <w:rPr>
           <w:rFonts w:ascii="Adobe Gurmukhi" w:hAnsi="Adobe Gurmukhi" w:cs="Adobe Gurmukhi"/>
@@ -191,22 +329,39 @@
           <w:sz w:val="36"/>
           <w:szCs w:val="36"/>
         </w:rPr>
-        <w:t>Agenda:</w:t>
-      </w:r>
-      <w:r>
-        <w:rPr>
-          <w:rFonts w:ascii="Adobe Gurmukhi" w:hAnsi="Adobe Gurmukhi" w:cs="Adobe Gurmukhi"/>
-          <w:sz w:val="36"/>
-          <w:szCs w:val="36"/>
-        </w:rPr>
-        <w:t xml:space="preserve"> What to do on the Weekend </w:t>
-      </w:r>
-    </w:p>
-    <w:p>
-      <w:pPr>
-        <w:rPr>
-          <w:rFonts w:ascii="Adobe Gurmukhi" w:hAnsi="Adobe Gurmukhi" w:cs="Adobe Gurmukhi"/>
-          <w:sz w:val="36"/>
+        <w:t>:</w:t>
+      </w:r>
+      <w:r>
+        <w:rPr>
+          <w:rFonts w:ascii="Adobe Gurmukhi" w:hAnsi="Adobe Gurmukhi" w:cs="Adobe Gurmukhi"/>
+          <w:sz w:val="36"/>
+          <w:szCs w:val="36"/>
+        </w:rPr>
+        <w:t xml:space="preserve"> </w:t>
+      </w:r>
+      <w:r>
+        <w:rPr>
+          <w:rFonts w:ascii="Adobe Gurmukhi" w:hAnsi="Adobe Gurmukhi" w:cs="Adobe Gurmukhi"/>
+          <w:sz w:val="32"/>
+          <w:szCs w:val="36"/>
+        </w:rPr>
+        <w:t>What to do on the Weekend</w:t>
+      </w:r>
+      <w:r>
+        <w:rPr>
+          <w:rFonts w:ascii="Adobe Gurmukhi" w:hAnsi="Adobe Gurmukhi" w:cs="Adobe Gurmukhi"/>
+          <w:sz w:val="36"/>
+          <w:szCs w:val="36"/>
+        </w:rPr>
+        <w:t xml:space="preserve"> </w:t>
+      </w:r>
+    </w:p>
+    <w:p>
+      <w:pPr>
+        <w:spacing w:line="240" w:lineRule="auto"/>
+        <w:rPr>
+          <w:rFonts w:ascii="Adobe Gurmukhi" w:hAnsi="Adobe Gurmukhi" w:cs="Adobe Gurmukhi"/>
+          <w:sz w:val="32"/>
           <w:szCs w:val="36"/>
         </w:rPr>
       </w:pPr>
@@ -214,7 +369,7 @@
       <w:r>
         <w:rPr>
           <w:rFonts w:ascii="Adobe Gurmukhi" w:hAnsi="Adobe Gurmukhi" w:cs="Adobe Gurmukhi"/>
-          <w:sz w:val="36"/>
+          <w:sz w:val="32"/>
           <w:szCs w:val="36"/>
         </w:rPr>
         <w:t>Pragya</w:t>
@@ -223,7 +378,7 @@
       <w:r>
         <w:rPr>
           <w:rFonts w:ascii="Adobe Gurmukhi" w:hAnsi="Adobe Gurmukhi" w:cs="Adobe Gurmukhi"/>
-          <w:sz w:val="36"/>
+          <w:sz w:val="32"/>
           <w:szCs w:val="36"/>
         </w:rPr>
         <w:t xml:space="preserve"> , </w:t>
@@ -232,7 +387,7 @@
       <w:r>
         <w:rPr>
           <w:rFonts w:ascii="Adobe Gurmukhi" w:hAnsi="Adobe Gurmukhi" w:cs="Adobe Gurmukhi"/>
-          <w:sz w:val="36"/>
+          <w:sz w:val="32"/>
           <w:szCs w:val="36"/>
         </w:rPr>
         <w:t>Mohak</w:t>
@@ -241,7 +396,7 @@
       <w:r>
         <w:rPr>
           <w:rFonts w:ascii="Adobe Gurmukhi" w:hAnsi="Adobe Gurmukhi" w:cs="Adobe Gurmukhi"/>
-          <w:sz w:val="36"/>
+          <w:sz w:val="32"/>
           <w:szCs w:val="36"/>
         </w:rPr>
         <w:t xml:space="preserve"> , </w:t>
@@ -250,7 +405,7 @@
       <w:r>
         <w:rPr>
           <w:rFonts w:ascii="Adobe Gurmukhi" w:hAnsi="Adobe Gurmukhi" w:cs="Adobe Gurmukhi"/>
-          <w:sz w:val="36"/>
+          <w:sz w:val="32"/>
           <w:szCs w:val="36"/>
         </w:rPr>
         <w:t>Sushant</w:t>
@@ -259,7 +414,7 @@
       <w:r>
         <w:rPr>
           <w:rFonts w:ascii="Adobe Gurmukhi" w:hAnsi="Adobe Gurmukhi" w:cs="Adobe Gurmukhi"/>
-          <w:sz w:val="36"/>
+          <w:sz w:val="32"/>
           <w:szCs w:val="36"/>
         </w:rPr>
         <w:t xml:space="preserve">  </w:t>
@@ -267,7 +422,7 @@
       <w:r>
         <w:rPr>
           <w:rFonts w:ascii="Adobe Gurmukhi" w:hAnsi="Adobe Gurmukhi" w:cs="Adobe Gurmukhi"/>
-          <w:sz w:val="36"/>
+          <w:sz w:val="32"/>
           <w:szCs w:val="36"/>
         </w:rPr>
         <w:sym w:font="Wingdings" w:char="F0E0"/>
@@ -275,7 +430,7 @@
       <w:r>
         <w:rPr>
           <w:rFonts w:ascii="Adobe Gurmukhi" w:hAnsi="Adobe Gurmukhi" w:cs="Adobe Gurmukhi"/>
-          <w:sz w:val="36"/>
+          <w:sz w:val="32"/>
           <w:szCs w:val="36"/>
         </w:rPr>
         <w:t xml:space="preserve">  Learn File Handling</w:t>
@@ -283,7 +438,7 @@
       <w:r>
         <w:rPr>
           <w:rFonts w:ascii="Adobe Gurmukhi" w:hAnsi="Adobe Gurmukhi" w:cs="Adobe Gurmukhi"/>
-          <w:sz w:val="36"/>
+          <w:sz w:val="32"/>
           <w:szCs w:val="36"/>
         </w:rPr>
         <w:t xml:space="preserve"> and Stuff</w:t>
@@ -291,9 +446,10 @@
     </w:p>
     <w:p>
       <w:pPr>
-        <w:rPr>
-          <w:rFonts w:ascii="Adobe Gurmukhi" w:hAnsi="Adobe Gurmukhi" w:cs="Adobe Gurmukhi"/>
-          <w:sz w:val="36"/>
+        <w:spacing w:line="240" w:lineRule="auto"/>
+        <w:rPr>
+          <w:rFonts w:ascii="Adobe Gurmukhi" w:hAnsi="Adobe Gurmukhi" w:cs="Adobe Gurmukhi"/>
+          <w:sz w:val="32"/>
           <w:szCs w:val="36"/>
         </w:rPr>
       </w:pPr>
@@ -302,7 +458,7 @@
       <w:r>
         <w:rPr>
           <w:rFonts w:ascii="Adobe Gurmukhi" w:hAnsi="Adobe Gurmukhi" w:cs="Adobe Gurmukhi"/>
-          <w:sz w:val="36"/>
+          <w:sz w:val="32"/>
           <w:szCs w:val="36"/>
         </w:rPr>
         <w:t>Rohit</w:t>
@@ -311,7 +467,7 @@
       <w:r>
         <w:rPr>
           <w:rFonts w:ascii="Adobe Gurmukhi" w:hAnsi="Adobe Gurmukhi" w:cs="Adobe Gurmukhi"/>
-          <w:sz w:val="36"/>
+          <w:sz w:val="32"/>
           <w:szCs w:val="36"/>
         </w:rPr>
         <w:t xml:space="preserve"> ,</w:t>
@@ -320,7 +476,7 @@
       <w:r>
         <w:rPr>
           <w:rFonts w:ascii="Adobe Gurmukhi" w:hAnsi="Adobe Gurmukhi" w:cs="Adobe Gurmukhi"/>
-          <w:sz w:val="36"/>
+          <w:sz w:val="32"/>
           <w:szCs w:val="36"/>
         </w:rPr>
         <w:t xml:space="preserve"> </w:t>
@@ -329,7 +485,7 @@
       <w:r>
         <w:rPr>
           <w:rFonts w:ascii="Adobe Gurmukhi" w:hAnsi="Adobe Gurmukhi" w:cs="Adobe Gurmukhi"/>
-          <w:sz w:val="36"/>
+          <w:sz w:val="32"/>
           <w:szCs w:val="36"/>
         </w:rPr>
         <w:t>Aditya</w:t>
@@ -338,7 +494,7 @@
       <w:r>
         <w:rPr>
           <w:rFonts w:ascii="Adobe Gurmukhi" w:hAnsi="Adobe Gurmukhi" w:cs="Adobe Gurmukhi"/>
-          <w:sz w:val="36"/>
+          <w:sz w:val="32"/>
           <w:szCs w:val="36"/>
         </w:rPr>
         <w:t xml:space="preserve">   </w:t>
@@ -346,7 +502,7 @@
       <w:r>
         <w:rPr>
           <w:rFonts w:ascii="Adobe Gurmukhi" w:hAnsi="Adobe Gurmukhi" w:cs="Adobe Gurmukhi"/>
-          <w:sz w:val="36"/>
+          <w:sz w:val="32"/>
           <w:szCs w:val="36"/>
         </w:rPr>
         <w:sym w:font="Wingdings" w:char="F0E0"/>
@@ -354,7 +510,7 @@
       <w:r>
         <w:rPr>
           <w:rFonts w:ascii="Adobe Gurmukhi" w:hAnsi="Adobe Gurmukhi" w:cs="Adobe Gurmukhi"/>
-          <w:sz w:val="36"/>
+          <w:sz w:val="32"/>
           <w:szCs w:val="36"/>
         </w:rPr>
         <w:t xml:space="preserve">  Try your hand on Visual C++  </w:t>
@@ -362,30 +518,159 @@
     </w:p>
     <w:p>
       <w:pPr>
-        <w:rPr>
-          <w:rFonts w:ascii="Adobe Gurmukhi" w:hAnsi="Adobe Gurmukhi" w:cs="Adobe Gurmukhi"/>
-          <w:sz w:val="36"/>
-          <w:szCs w:val="36"/>
-        </w:rPr>
-      </w:pPr>
-    </w:p>
-    <w:p>
-      <w:pPr>
-        <w:rPr>
-          <w:rFonts w:ascii="Adobe Gurmukhi" w:hAnsi="Adobe Gurmukhi" w:cs="Adobe Gurmukhi"/>
-          <w:sz w:val="36"/>
-          <w:szCs w:val="36"/>
-        </w:rPr>
-      </w:pPr>
-    </w:p>
-    <w:p>
-      <w:pPr>
-        <w:rPr>
-          <w:rFonts w:ascii="Adobe Gurmukhi" w:hAnsi="Adobe Gurmukhi" w:cs="Adobe Gurmukhi"/>
-          <w:sz w:val="36"/>
-          <w:szCs w:val="36"/>
-        </w:rPr>
-      </w:pPr>
+        <w:spacing w:line="240" w:lineRule="auto"/>
+        <w:rPr>
+          <w:rFonts w:ascii="Adobe Gurmukhi" w:hAnsi="Adobe Gurmukhi" w:cs="Adobe Gurmukhi"/>
+          <w:sz w:val="32"/>
+          <w:szCs w:val="36"/>
+        </w:rPr>
+      </w:pPr>
+      <w:r>
+        <w:rPr>
+          <w:rFonts w:ascii="Adobe Fan Heiti Std B" w:eastAsia="Adobe Fan Heiti Std B" w:hAnsi="Adobe Fan Heiti Std B" w:cs="Adobe Gurmukhi"/>
+          <w:sz w:val="32"/>
+          <w:szCs w:val="36"/>
+        </w:rPr>
+        <w:t>Outcome</w:t>
+      </w:r>
+      <w:r>
+        <w:rPr>
+          <w:rFonts w:ascii="Adobe Fan Heiti Std B" w:eastAsia="Adobe Fan Heiti Std B" w:hAnsi="Adobe Fan Heiti Std B" w:cs="Adobe Gurmukhi"/>
+          <w:sz w:val="40"/>
+          <w:szCs w:val="36"/>
+        </w:rPr>
+        <w:t>:</w:t>
+      </w:r>
+      <w:r>
+        <w:rPr>
+          <w:rFonts w:ascii="Adobe Gurmukhi" w:hAnsi="Adobe Gurmukhi" w:cs="Adobe Gurmukhi"/>
+          <w:sz w:val="36"/>
+          <w:szCs w:val="36"/>
+        </w:rPr>
+        <w:t xml:space="preserve">  </w:t>
+      </w:r>
+      <w:r>
+        <w:rPr>
+          <w:rFonts w:ascii="Adobe Gurmukhi" w:hAnsi="Adobe Gurmukhi" w:cs="Adobe Gurmukhi"/>
+          <w:sz w:val="32"/>
+          <w:szCs w:val="36"/>
+        </w:rPr>
+        <w:t>+1</w:t>
+      </w:r>
+    </w:p>
+    <w:p>
+      <w:pPr>
+        <w:spacing w:line="240" w:lineRule="auto"/>
+        <w:rPr>
+          <w:rFonts w:ascii="Adobe Gurmukhi" w:hAnsi="Adobe Gurmukhi" w:cs="Adobe Gurmukhi"/>
+          <w:sz w:val="36"/>
+          <w:szCs w:val="36"/>
+        </w:rPr>
+      </w:pPr>
+      <w:r>
+        <w:rPr>
+          <w:rFonts w:ascii="Adobe Fan Heiti Std B" w:eastAsia="Adobe Fan Heiti Std B" w:hAnsi="Adobe Fan Heiti Std B" w:cs="Adobe Gurmukhi"/>
+          <w:sz w:val="32"/>
+          <w:szCs w:val="36"/>
+        </w:rPr>
+        <w:t>Left</w:t>
+      </w:r>
+      <w:r>
+        <w:rPr>
+          <w:rFonts w:ascii="Adobe Gurmukhi" w:hAnsi="Adobe Gurmukhi" w:cs="Adobe Gurmukhi"/>
+          <w:sz w:val="36"/>
+          <w:szCs w:val="36"/>
+        </w:rPr>
+        <w:t xml:space="preserve">: </w:t>
+      </w:r>
+      <w:r>
+        <w:rPr>
+          <w:rFonts w:ascii="Adobe Gurmukhi" w:hAnsi="Adobe Gurmukhi" w:cs="Adobe Gurmukhi"/>
+          <w:sz w:val="32"/>
+          <w:szCs w:val="36"/>
+        </w:rPr>
+        <w:t xml:space="preserve">Priority Decision </w:t>
+      </w:r>
+    </w:p>
+    <w:p>
+      <w:pPr>
+        <w:spacing w:line="360" w:lineRule="auto"/>
+        <w:rPr>
+          <w:rFonts w:cs="Adobe Gurmukhi"/>
+          <w:sz w:val="36"/>
+          <w:szCs w:val="36"/>
+        </w:rPr>
+      </w:pPr>
+      <w:r>
+        <w:rPr>
+          <w:rFonts w:ascii="Adobe Fan Heiti Std B" w:eastAsia="Adobe Fan Heiti Std B" w:hAnsi="Adobe Fan Heiti Std B" w:cs="Adobe Gurmukhi"/>
+          <w:sz w:val="32"/>
+          <w:szCs w:val="36"/>
+        </w:rPr>
+        <w:t>Duration</w:t>
+      </w:r>
+      <w:r>
+        <w:rPr>
+          <w:rFonts w:ascii="Adobe Gurmukhi" w:hAnsi="Adobe Gurmukhi" w:cs="Adobe Gurmukhi"/>
+          <w:sz w:val="36"/>
+          <w:szCs w:val="36"/>
+        </w:rPr>
+        <w:t xml:space="preserve">: </w:t>
+      </w:r>
+      <w:r>
+        <w:rPr>
+          <w:rFonts w:ascii="Adobe Gurmukhi" w:hAnsi="Adobe Gurmukhi" w:cs="Adobe Gurmukhi"/>
+          <w:sz w:val="32"/>
+          <w:szCs w:val="36"/>
+        </w:rPr>
+        <w:t>15 min</w:t>
+      </w:r>
+    </w:p>
+    <w:p>
+      <w:pPr>
+        <w:spacing w:line="240" w:lineRule="auto"/>
+        <w:rPr>
+          <w:rFonts w:ascii="Adobe Gurmukhi" w:hAnsi="Adobe Gurmukhi" w:cs="Adobe Gurmukhi"/>
+          <w:sz w:val="36"/>
+          <w:szCs w:val="36"/>
+        </w:rPr>
+      </w:pPr>
+      <w:r>
+        <w:rPr>
+          <w:rFonts w:ascii="Adobe Gurmukhi" w:hAnsi="Adobe Gurmukhi" w:cs="Adobe Gurmukhi"/>
+          <w:sz w:val="36"/>
+          <w:szCs w:val="36"/>
+        </w:rPr>
+        <w:t>________________________________________________________</w:t>
+      </w:r>
+    </w:p>
+    <w:p>
+      <w:pPr>
+        <w:spacing w:line="240" w:lineRule="auto"/>
+        <w:rPr>
+          <w:rFonts w:ascii="Adobe Fan Heiti Std B" w:eastAsia="Adobe Fan Heiti Std B" w:hAnsi="Adobe Fan Heiti Std B" w:cs="Adobe Gurmukhi"/>
+          <w:sz w:val="32"/>
+          <w:szCs w:val="36"/>
+        </w:rPr>
+      </w:pPr>
+    </w:p>
+    <w:p>
+      <w:pPr>
+        <w:spacing w:line="240" w:lineRule="auto"/>
+        <w:rPr>
+          <w:rFonts w:ascii="Adobe Gurmukhi" w:hAnsi="Adobe Gurmukhi" w:cs="Adobe Gurmukhi"/>
+          <w:sz w:val="36"/>
+          <w:szCs w:val="36"/>
+        </w:rPr>
+      </w:pPr>
+      <w:r>
+        <w:rPr>
+          <w:rFonts w:ascii="Adobe Fan Heiti Std B" w:eastAsia="Adobe Fan Heiti Std B" w:hAnsi="Adobe Fan Heiti Std B" w:cs="Adobe Gurmukhi"/>
+          <w:sz w:val="32"/>
+          <w:szCs w:val="36"/>
+        </w:rPr>
+        <w:t>Date</w:t>
+      </w:r>
       <w:r>
         <w:rPr>
           <w:rFonts w:ascii="Adobe Gurmukhi" w:hAnsi="Adobe Gurmukhi" w:cs="Adobe Gurmukhi"/>
@@ -393,25 +678,42 @@
           <w:sz w:val="36"/>
           <w:szCs w:val="36"/>
         </w:rPr>
-        <w:t>DATE:</w:t>
-      </w:r>
-      <w:r>
-        <w:rPr>
-          <w:rFonts w:ascii="Adobe Gurmukhi" w:hAnsi="Adobe Gurmukhi" w:cs="Adobe Gurmukhi"/>
-          <w:sz w:val="36"/>
-          <w:szCs w:val="36"/>
-        </w:rPr>
-        <w:t xml:space="preserve"> 18/11</w:t>
-      </w:r>
-    </w:p>
-    <w:p>
-      <w:pPr>
-        <w:rPr>
-          <w:rFonts w:ascii="Adobe Gurmukhi" w:hAnsi="Adobe Gurmukhi" w:cs="Adobe Gurmukhi"/>
-          <w:sz w:val="36"/>
-          <w:szCs w:val="36"/>
-        </w:rPr>
-      </w:pPr>
+        <w:t>:</w:t>
+      </w:r>
+      <w:r>
+        <w:rPr>
+          <w:rFonts w:ascii="Adobe Gurmukhi" w:hAnsi="Adobe Gurmukhi" w:cs="Adobe Gurmukhi"/>
+          <w:sz w:val="36"/>
+          <w:szCs w:val="36"/>
+        </w:rPr>
+        <w:t xml:space="preserve"> </w:t>
+      </w:r>
+      <w:r>
+        <w:rPr>
+          <w:rFonts w:ascii="Adobe Gurmukhi" w:hAnsi="Adobe Gurmukhi" w:cs="Adobe Gurmukhi"/>
+          <w:sz w:val="32"/>
+          <w:szCs w:val="36"/>
+        </w:rPr>
+        <w:t>18/11</w:t>
+      </w:r>
+    </w:p>
+    <w:p>
+      <w:pPr>
+        <w:spacing w:line="240" w:lineRule="auto"/>
+        <w:rPr>
+          <w:rFonts w:ascii="Adobe Gurmukhi" w:hAnsi="Adobe Gurmukhi" w:cs="Adobe Gurmukhi"/>
+          <w:sz w:val="36"/>
+          <w:szCs w:val="36"/>
+        </w:rPr>
+      </w:pPr>
+      <w:r>
+        <w:rPr>
+          <w:rFonts w:ascii="Adobe Fan Heiti Std B" w:eastAsia="Adobe Fan Heiti Std B" w:hAnsi="Adobe Fan Heiti Std B" w:cs="Adobe Gurmukhi"/>
+          <w:sz w:val="32"/>
+          <w:szCs w:val="36"/>
+        </w:rPr>
+        <w:t>Members</w:t>
+      </w:r>
       <w:r>
         <w:rPr>
           <w:rFonts w:ascii="Adobe Gurmukhi" w:hAnsi="Adobe Gurmukhi" w:cs="Adobe Gurmukhi"/>
@@ -419,7 +721,7 @@
           <w:sz w:val="36"/>
           <w:szCs w:val="36"/>
         </w:rPr>
-        <w:t>Members:</w:t>
+        <w:t>:</w:t>
       </w:r>
       <w:r>
         <w:rPr>
@@ -432,7 +734,7 @@
       <w:r>
         <w:rPr>
           <w:rFonts w:ascii="Adobe Gurmukhi" w:hAnsi="Adobe Gurmukhi" w:cs="Adobe Gurmukhi"/>
-          <w:sz w:val="36"/>
+          <w:sz w:val="32"/>
           <w:szCs w:val="36"/>
         </w:rPr>
         <w:t>All (</w:t>
@@ -440,7 +742,7 @@
       <w:r>
         <w:rPr>
           <w:rFonts w:ascii="Adobe Gurmukhi" w:hAnsi="Adobe Gurmukhi" w:cs="Adobe Gurmukhi"/>
-          <w:sz w:val="36"/>
+          <w:sz w:val="32"/>
           <w:szCs w:val="36"/>
         </w:rPr>
         <w:t xml:space="preserve">Including </w:t>
@@ -449,7 +751,7 @@
       <w:r>
         <w:rPr>
           <w:rFonts w:ascii="Adobe Gurmukhi" w:hAnsi="Adobe Gurmukhi" w:cs="Adobe Gurmukhi"/>
-          <w:sz w:val="36"/>
+          <w:sz w:val="32"/>
           <w:szCs w:val="36"/>
         </w:rPr>
         <w:t>Tanmaya</w:t>
@@ -458,7 +760,7 @@
       <w:r>
         <w:rPr>
           <w:rFonts w:ascii="Adobe Gurmukhi" w:hAnsi="Adobe Gurmukhi" w:cs="Adobe Gurmukhi"/>
-          <w:sz w:val="36"/>
+          <w:sz w:val="32"/>
           <w:szCs w:val="36"/>
         </w:rPr>
         <w:t>)</w:t>
@@ -466,12 +768,21 @@
     </w:p>
     <w:p>
       <w:pPr>
-        <w:rPr>
-          <w:rFonts w:ascii="Adobe Gurmukhi" w:hAnsi="Adobe Gurmukhi" w:cs="Adobe Gurmukhi"/>
-          <w:sz w:val="36"/>
-          <w:szCs w:val="36"/>
-        </w:rPr>
-      </w:pPr>
+        <w:spacing w:line="240" w:lineRule="auto"/>
+        <w:rPr>
+          <w:rFonts w:ascii="Adobe Gurmukhi" w:hAnsi="Adobe Gurmukhi" w:cs="Adobe Gurmukhi"/>
+          <w:sz w:val="36"/>
+          <w:szCs w:val="36"/>
+        </w:rPr>
+      </w:pPr>
+      <w:r>
+        <w:rPr>
+          <w:rFonts w:ascii="Adobe Fan Heiti Std B" w:eastAsia="Adobe Fan Heiti Std B" w:hAnsi="Adobe Fan Heiti Std B" w:cs="Adobe Gurmukhi"/>
+          <w:sz w:val="32"/>
+          <w:szCs w:val="36"/>
+        </w:rPr>
+        <w:t>Agenda</w:t>
+      </w:r>
       <w:r>
         <w:rPr>
           <w:rFonts w:ascii="Adobe Gurmukhi" w:hAnsi="Adobe Gurmukhi" w:cs="Adobe Gurmukhi"/>
@@ -479,12 +790,12 @@
           <w:sz w:val="36"/>
           <w:szCs w:val="36"/>
         </w:rPr>
-        <w:t xml:space="preserve">Agenda: </w:t>
-      </w:r>
-      <w:r>
-        <w:rPr>
-          <w:rFonts w:ascii="Adobe Gurmukhi" w:hAnsi="Adobe Gurmukhi" w:cs="Adobe Gurmukhi"/>
-          <w:sz w:val="36"/>
+        <w:t xml:space="preserve">: </w:t>
+      </w:r>
+      <w:r>
+        <w:rPr>
+          <w:rFonts w:ascii="Adobe Gurmukhi" w:hAnsi="Adobe Gurmukhi" w:cs="Adobe Gurmukhi"/>
+          <w:sz w:val="32"/>
           <w:szCs w:val="36"/>
         </w:rPr>
         <w:t>Decide the priority for Keywords.</w:t>
@@ -492,12 +803,21 @@
     </w:p>
     <w:p>
       <w:pPr>
-        <w:rPr>
-          <w:rFonts w:ascii="Adobe Gurmukhi" w:hAnsi="Adobe Gurmukhi" w:cs="Adobe Gurmukhi"/>
-          <w:sz w:val="36"/>
-          <w:szCs w:val="36"/>
-        </w:rPr>
-      </w:pPr>
+        <w:spacing w:line="240" w:lineRule="auto"/>
+        <w:rPr>
+          <w:rFonts w:ascii="Adobe Gurmukhi" w:hAnsi="Adobe Gurmukhi" w:cs="Adobe Gurmukhi"/>
+          <w:sz w:val="32"/>
+          <w:szCs w:val="36"/>
+        </w:rPr>
+      </w:pPr>
+      <w:r>
+        <w:rPr>
+          <w:rFonts w:ascii="Adobe Fan Heiti Std B" w:eastAsia="Adobe Fan Heiti Std B" w:hAnsi="Adobe Fan Heiti Std B" w:cs="Adobe Gurmukhi"/>
+          <w:sz w:val="32"/>
+          <w:szCs w:val="36"/>
+        </w:rPr>
+        <w:t>Outcome</w:t>
+      </w:r>
       <w:r>
         <w:rPr>
           <w:rFonts w:ascii="Adobe Gurmukhi" w:hAnsi="Adobe Gurmukhi" w:cs="Adobe Gurmukhi"/>
@@ -505,7 +825,7 @@
           <w:sz w:val="36"/>
           <w:szCs w:val="36"/>
         </w:rPr>
-        <w:t>Outcome:</w:t>
+        <w:t>:</w:t>
       </w:r>
       <w:r>
         <w:rPr>
@@ -519,148 +839,204 @@
       <w:r>
         <w:rPr>
           <w:rFonts w:ascii="Adobe Gurmukhi" w:hAnsi="Adobe Gurmukhi" w:cs="Adobe Gurmukhi"/>
+          <w:sz w:val="32"/>
+          <w:szCs w:val="36"/>
+        </w:rPr>
+        <w:sym w:font="Wingdings" w:char="F0E0"/>
+      </w:r>
+      <w:r>
+        <w:rPr>
+          <w:rFonts w:ascii="Adobe Gurmukhi" w:hAnsi="Adobe Gurmukhi" w:cs="Adobe Gurmukhi"/>
+          <w:sz w:val="32"/>
+          <w:szCs w:val="36"/>
+        </w:rPr>
+        <w:t xml:space="preserve">Priorities Decided </w:t>
+      </w:r>
+    </w:p>
+    <w:p>
+      <w:pPr>
+        <w:spacing w:line="240" w:lineRule="auto"/>
+        <w:rPr>
+          <w:rFonts w:ascii="Adobe Gurmukhi" w:hAnsi="Adobe Gurmukhi" w:cs="Adobe Gurmukhi"/>
+          <w:sz w:val="32"/>
+          <w:szCs w:val="36"/>
+        </w:rPr>
+      </w:pPr>
+      <w:r>
+        <w:rPr>
+          <w:rFonts w:ascii="Adobe Gurmukhi" w:hAnsi="Adobe Gurmukhi" w:cs="Adobe Gurmukhi"/>
+          <w:sz w:val="32"/>
+          <w:szCs w:val="36"/>
+        </w:rPr>
+        <w:tab/>
+      </w:r>
+      <w:r>
+        <w:rPr>
+          <w:rFonts w:ascii="Adobe Gurmukhi" w:hAnsi="Adobe Gurmukhi" w:cs="Adobe Gurmukhi"/>
+          <w:sz w:val="32"/>
+          <w:szCs w:val="36"/>
+        </w:rPr>
+        <w:t xml:space="preserve">        </w:t>
+      </w:r>
+      <w:r>
+        <w:rPr>
+          <w:rFonts w:ascii="Adobe Gurmukhi" w:hAnsi="Adobe Gurmukhi" w:cs="Adobe Gurmukhi"/>
+          <w:sz w:val="32"/>
+          <w:szCs w:val="36"/>
+        </w:rPr>
+        <w:t xml:space="preserve"> </w:t>
+      </w:r>
+      <w:r>
+        <w:rPr>
+          <w:rFonts w:ascii="Adobe Gurmukhi" w:hAnsi="Adobe Gurmukhi" w:cs="Adobe Gurmukhi"/>
+          <w:sz w:val="32"/>
+          <w:szCs w:val="36"/>
+        </w:rPr>
+        <w:t xml:space="preserve"> </w:t>
+      </w:r>
+      <w:r>
+        <w:rPr>
+          <w:rFonts w:ascii="Adobe Gurmukhi" w:hAnsi="Adobe Gurmukhi" w:cs="Adobe Gurmukhi"/>
+          <w:sz w:val="32"/>
+          <w:szCs w:val="36"/>
+        </w:rPr>
+        <w:t xml:space="preserve"> </w:t>
+      </w:r>
+      <w:r>
+        <w:rPr>
+          <w:rFonts w:ascii="Adobe Gurmukhi" w:hAnsi="Adobe Gurmukhi" w:cs="Adobe Gurmukhi"/>
+          <w:sz w:val="32"/>
+          <w:szCs w:val="36"/>
+        </w:rPr>
+        <w:sym w:font="Wingdings" w:char="F0E0"/>
+      </w:r>
+      <w:r>
+        <w:rPr>
+          <w:rFonts w:ascii="Adobe Gurmukhi" w:hAnsi="Adobe Gurmukhi" w:cs="Adobe Gurmukhi"/>
+          <w:sz w:val="32"/>
+          <w:szCs w:val="36"/>
+        </w:rPr>
+        <w:t>GUI Planned</w:t>
+      </w:r>
+    </w:p>
+    <w:p>
+      <w:pPr>
+        <w:spacing w:line="240" w:lineRule="auto"/>
+        <w:rPr>
+          <w:rFonts w:ascii="Adobe Gurmukhi" w:hAnsi="Adobe Gurmukhi" w:cs="Adobe Gurmukhi"/>
+          <w:sz w:val="32"/>
+          <w:szCs w:val="36"/>
+        </w:rPr>
+      </w:pPr>
+      <w:r>
+        <w:rPr>
+          <w:rFonts w:ascii="Adobe Gurmukhi" w:hAnsi="Adobe Gurmukhi" w:cs="Adobe Gurmukhi"/>
+          <w:sz w:val="32"/>
+          <w:szCs w:val="36"/>
+        </w:rPr>
+        <w:tab/>
+      </w:r>
+      <w:r>
+        <w:rPr>
+          <w:rFonts w:ascii="Adobe Gurmukhi" w:hAnsi="Adobe Gurmukhi" w:cs="Adobe Gurmukhi"/>
+          <w:sz w:val="32"/>
+          <w:szCs w:val="36"/>
+        </w:rPr>
+        <w:tab/>
+      </w:r>
+      <w:r>
+        <w:rPr>
+          <w:rFonts w:ascii="Adobe Gurmukhi" w:hAnsi="Adobe Gurmukhi" w:cs="Adobe Gurmukhi"/>
+          <w:sz w:val="32"/>
+          <w:szCs w:val="36"/>
+        </w:rPr>
+        <w:sym w:font="Wingdings" w:char="F0E0"/>
+      </w:r>
+      <w:r>
+        <w:rPr>
+          <w:rFonts w:ascii="Adobe Gurmukhi" w:hAnsi="Adobe Gurmukhi" w:cs="Adobe Gurmukhi"/>
+          <w:sz w:val="32"/>
+          <w:szCs w:val="36"/>
+        </w:rPr>
+        <w:t xml:space="preserve"> Algorithm Framed</w:t>
+      </w:r>
+    </w:p>
+    <w:p>
+      <w:pPr>
+        <w:spacing w:line="240" w:lineRule="auto"/>
+        <w:rPr>
+          <w:rFonts w:ascii="Adobe Gurmukhi" w:hAnsi="Adobe Gurmukhi" w:cs="Adobe Gurmukhi"/>
+          <w:sz w:val="36"/>
+          <w:szCs w:val="36"/>
+        </w:rPr>
+      </w:pPr>
+      <w:r>
+        <w:rPr>
+          <w:rFonts w:ascii="Adobe Fan Heiti Std B" w:eastAsia="Adobe Fan Heiti Std B" w:hAnsi="Adobe Fan Heiti Std B" w:cs="Adobe Gurmukhi"/>
+          <w:sz w:val="32"/>
+          <w:szCs w:val="36"/>
+        </w:rPr>
+        <w:t>Left</w:t>
+      </w:r>
+      <w:r>
+        <w:rPr>
+          <w:rFonts w:ascii="Adobe Gurmukhi" w:hAnsi="Adobe Gurmukhi" w:cs="Adobe Gurmukhi"/>
           <w:b/>
           <w:sz w:val="36"/>
           <w:szCs w:val="36"/>
         </w:rPr>
-        <w:sym w:font="Wingdings" w:char="F0E0"/>
-      </w:r>
-      <w:r>
-        <w:rPr>
-          <w:rFonts w:ascii="Adobe Gurmukhi" w:hAnsi="Adobe Gurmukhi" w:cs="Adobe Gurmukhi"/>
-          <w:sz w:val="36"/>
-          <w:szCs w:val="36"/>
-        </w:rPr>
-        <w:t xml:space="preserve">Priorities Decided </w:t>
-      </w:r>
-    </w:p>
-    <w:p>
-      <w:pPr>
-        <w:rPr>
-          <w:rFonts w:ascii="Adobe Gurmukhi" w:hAnsi="Adobe Gurmukhi" w:cs="Adobe Gurmukhi"/>
-          <w:sz w:val="36"/>
-          <w:szCs w:val="36"/>
-        </w:rPr>
-      </w:pPr>
-      <w:r>
-        <w:rPr>
-          <w:rFonts w:ascii="Adobe Gurmukhi" w:hAnsi="Adobe Gurmukhi" w:cs="Adobe Gurmukhi"/>
-          <w:sz w:val="36"/>
-          <w:szCs w:val="36"/>
-        </w:rPr>
-        <w:tab/>
-      </w:r>
-      <w:r>
-        <w:rPr>
-          <w:rFonts w:ascii="Adobe Gurmukhi" w:hAnsi="Adobe Gurmukhi" w:cs="Adobe Gurmukhi"/>
-          <w:sz w:val="36"/>
-          <w:szCs w:val="36"/>
-        </w:rPr>
-        <w:t xml:space="preserve">         </w:t>
-      </w:r>
-      <w:r>
-        <w:rPr>
-          <w:rFonts w:ascii="Adobe Gurmukhi" w:hAnsi="Adobe Gurmukhi" w:cs="Adobe Gurmukhi"/>
-          <w:sz w:val="36"/>
-          <w:szCs w:val="36"/>
-        </w:rPr>
-        <w:sym w:font="Wingdings" w:char="F0E0"/>
-      </w:r>
-      <w:r>
-        <w:rPr>
-          <w:rFonts w:ascii="Adobe Gurmukhi" w:hAnsi="Adobe Gurmukhi" w:cs="Adobe Gurmukhi"/>
-          <w:sz w:val="36"/>
-          <w:szCs w:val="36"/>
-        </w:rPr>
-        <w:t>GUI Planned</w:t>
-      </w:r>
-    </w:p>
-    <w:p>
-      <w:pPr>
-        <w:rPr>
-          <w:rFonts w:ascii="Adobe Gurmukhi" w:hAnsi="Adobe Gurmukhi" w:cs="Adobe Gurmukhi"/>
-          <w:sz w:val="36"/>
-          <w:szCs w:val="36"/>
-        </w:rPr>
-      </w:pPr>
-      <w:r>
-        <w:rPr>
-          <w:rFonts w:ascii="Adobe Gurmukhi" w:hAnsi="Adobe Gurmukhi" w:cs="Adobe Gurmukhi"/>
-          <w:sz w:val="36"/>
-          <w:szCs w:val="36"/>
-        </w:rPr>
-        <w:tab/>
-      </w:r>
-      <w:r>
-        <w:rPr>
-          <w:rFonts w:ascii="Adobe Gurmukhi" w:hAnsi="Adobe Gurmukhi" w:cs="Adobe Gurmukhi"/>
-          <w:sz w:val="36"/>
-          <w:szCs w:val="36"/>
-        </w:rPr>
-        <w:tab/>
-      </w:r>
-      <w:r>
-        <w:rPr>
-          <w:rFonts w:ascii="Adobe Gurmukhi" w:hAnsi="Adobe Gurmukhi" w:cs="Adobe Gurmukhi"/>
-          <w:sz w:val="36"/>
-          <w:szCs w:val="36"/>
-        </w:rPr>
-        <w:sym w:font="Wingdings" w:char="F0E0"/>
-      </w:r>
-      <w:r>
-        <w:rPr>
-          <w:rFonts w:ascii="Adobe Gurmukhi" w:hAnsi="Adobe Gurmukhi" w:cs="Adobe Gurmukhi"/>
-          <w:sz w:val="36"/>
-          <w:szCs w:val="36"/>
-        </w:rPr>
-        <w:t xml:space="preserve"> Algorithm Framed</w:t>
-      </w:r>
-    </w:p>
-    <w:p>
-      <w:pPr>
-        <w:rPr>
-          <w:rFonts w:ascii="Adobe Gurmukhi" w:hAnsi="Adobe Gurmukhi" w:cs="Adobe Gurmukhi"/>
-          <w:sz w:val="36"/>
-          <w:szCs w:val="36"/>
-        </w:rPr>
-      </w:pPr>
-    </w:p>
-    <w:p>
-      <w:pPr>
-        <w:rPr>
-          <w:rFonts w:ascii="Adobe Gurmukhi" w:hAnsi="Adobe Gurmukhi" w:cs="Adobe Gurmukhi"/>
-          <w:sz w:val="36"/>
-          <w:szCs w:val="36"/>
-        </w:rPr>
-      </w:pPr>
-      <w:r>
-        <w:rPr>
-          <w:rFonts w:ascii="Adobe Gurmukhi" w:hAnsi="Adobe Gurmukhi" w:cs="Adobe Gurmukhi"/>
-          <w:b/>
-          <w:sz w:val="36"/>
-          <w:szCs w:val="36"/>
-        </w:rPr>
-        <w:t>Left:</w:t>
-      </w:r>
-      <w:r>
-        <w:rPr>
-          <w:rFonts w:ascii="Adobe Gurmukhi" w:hAnsi="Adobe Gurmukhi" w:cs="Adobe Gurmukhi"/>
-          <w:sz w:val="36"/>
-          <w:szCs w:val="36"/>
-        </w:rPr>
-        <w:t xml:space="preserve"> Code</w:t>
-      </w:r>
-      <w:bookmarkStart w:id="0" w:name="_GoBack"/>
-      <w:bookmarkEnd w:id="0"/>
-    </w:p>
-    <w:p>
-      <w:pPr>
-        <w:rPr>
-          <w:rFonts w:ascii="Adobe Gurmukhi" w:hAnsi="Adobe Gurmukhi" w:cs="Adobe Gurmukhi"/>
-          <w:sz w:val="36"/>
-          <w:szCs w:val="36"/>
-        </w:rPr>
-      </w:pPr>
+        <w:t>:</w:t>
+      </w:r>
+      <w:r>
+        <w:rPr>
+          <w:rFonts w:ascii="Adobe Gurmukhi" w:hAnsi="Adobe Gurmukhi" w:cs="Adobe Gurmukhi"/>
+          <w:sz w:val="36"/>
+          <w:szCs w:val="36"/>
+        </w:rPr>
+        <w:t xml:space="preserve"> </w:t>
+      </w:r>
+      <w:r>
+        <w:rPr>
+          <w:rFonts w:ascii="Adobe Gurmukhi" w:hAnsi="Adobe Gurmukhi" w:cs="Adobe Gurmukhi"/>
+          <w:sz w:val="32"/>
+          <w:szCs w:val="36"/>
+        </w:rPr>
+        <w:t>Code</w:t>
+      </w:r>
+    </w:p>
+    <w:p>
+      <w:pPr>
+        <w:spacing w:line="240" w:lineRule="auto"/>
+        <w:rPr>
+          <w:rFonts w:ascii="Adobe Gurmukhi" w:hAnsi="Adobe Gurmukhi" w:cs="Adobe Gurmukhi"/>
+          <w:sz w:val="36"/>
+          <w:szCs w:val="36"/>
+        </w:rPr>
+      </w:pPr>
+      <w:r>
+        <w:rPr>
+          <w:rFonts w:ascii="Adobe Fan Heiti Std B" w:eastAsia="Adobe Fan Heiti Std B" w:hAnsi="Adobe Fan Heiti Std B" w:cs="Adobe Gurmukhi"/>
+          <w:sz w:val="32"/>
+          <w:szCs w:val="36"/>
+        </w:rPr>
+        <w:t>Duration</w:t>
+      </w:r>
+      <w:r>
+        <w:rPr>
+          <w:rFonts w:ascii="Adobe Gurmukhi" w:hAnsi="Adobe Gurmukhi" w:cs="Adobe Gurmukhi"/>
+          <w:sz w:val="36"/>
+          <w:szCs w:val="36"/>
+        </w:rPr>
+        <w:t xml:space="preserve">: </w:t>
+      </w:r>
+      <w:r>
+        <w:rPr>
+          <w:rFonts w:ascii="Adobe Gurmukhi" w:hAnsi="Adobe Gurmukhi" w:cs="Adobe Gurmukhi"/>
+          <w:sz w:val="32"/>
+          <w:szCs w:val="36"/>
+        </w:rPr>
+        <w:t>Almost 2 hours</w:t>
+      </w:r>
     </w:p>
     <w:p>
       <w:pPr>
